--- a/Planning/Acceptance Criteria and Test Plan.docx
+++ b/Planning/Acceptance Criteria and Test Plan.docx
@@ -137,10 +137,7 @@
           </w:tcPr>
           <w:p>
             <w:r>
-              <w:t>Pass/Fail</w:t>
-            </w:r>
-            <w:r>
-              <w:t xml:space="preserve"> N/A</w:t>
+              <w:t>PASS</w:t>
             </w:r>
           </w:p>
         </w:tc>
@@ -172,7 +169,7 @@
           </w:tcPr>
           <w:p>
             <w:r>
-              <w:t>N/A</w:t>
+              <w:t>PASS</w:t>
             </w:r>
           </w:p>
         </w:tc>
@@ -204,7 +201,7 @@
           </w:tcPr>
           <w:p>
             <w:r>
-              <w:t>N/A</w:t>
+              <w:t>PASS</w:t>
             </w:r>
           </w:p>
         </w:tc>
@@ -236,7 +233,7 @@
           </w:tcPr>
           <w:p>
             <w:r>
-              <w:t>N/A</w:t>
+              <w:t>PASS</w:t>
             </w:r>
           </w:p>
         </w:tc>
